--- a/storage/refinery_license.docx
+++ b/storage/refinery_license.docx
@@ -9,174 +9,202 @@
       </w:pPr>
       <w:r>
         <w:rPr>
-          <w:rFonts w:ascii="Arial" w:hAnsi="Arial" w:eastAsia="Arial" w:cs="Arial"/>
+          <w:rFonts w:ascii="Cambria" w:hAnsi="Cambria" w:eastAsia="Cambria" w:cs="Cambria"/>
+          <w:sz w:val="40"/>
+          <w:szCs w:val="40"/>
+          <w:b w:val="1"/>
+          <w:bCs w:val="1"/>
+          <w:u w:val="single"/>
+        </w:rPr>
+        <w:t xml:space="preserve">Busco Sugar Milling Company, Inc.</w:t>
+      </w:r>
+    </w:p>
+    <w:p>
+      <w:pPr>
+        <w:jc w:val="both"/>
+      </w:pPr>
+      <w:r>
+        <w:rPr>
+          <w:rFonts w:ascii="Cambria" w:hAnsi="Cambria" w:eastAsia="Cambria" w:cs="Cambria"/>
+          <w:sz w:val="24"/>
+          <w:szCs w:val="24"/>
+        </w:rPr>
+        <w:t xml:space="preserve"> of </w:t>
+      </w:r>
+      <w:r>
+        <w:rPr>
+          <w:rFonts w:ascii="Cambria" w:hAnsi="Cambria" w:eastAsia="Cambria" w:cs="Cambria"/>
+          <w:sz w:val="24"/>
+          <w:szCs w:val="24"/>
+          <w:i w:val="1"/>
+          <w:iCs w:val="1"/>
+        </w:rPr>
+        <w:t xml:space="preserve">4/F Corinthian Plaza Bldg., Paseo de Roxas, Makati City</w:t>
+      </w:r>
+      <w:r>
+        <w:rPr>
+          <w:rFonts w:ascii="Cambria" w:hAnsi="Cambria" w:eastAsia="Cambria" w:cs="Cambria"/>
+          <w:sz w:val="24"/>
+          <w:szCs w:val="24"/>
+        </w:rPr>
+        <w:t xml:space="preserve"> is hereby granted this license to operate a refinery for CY 2020 - 2021</w:t>
+      </w:r>
+      <w:r>
+        <w:rPr>
+          <w:rFonts w:ascii="Cambria" w:hAnsi="Cambria" w:eastAsia="Cambria" w:cs="Cambria"/>
+          <w:sz w:val="24"/>
+          <w:szCs w:val="24"/>
+        </w:rPr>
+        <w:t xml:space="preserve">, and to have the refined sugar manufactured store in its refinerysite/subsidiary warehouses.  The withdrawal of sugar from the refinerysite/subsidiary warehouse shall be in accordance with SRA Sugar Order No. 8, dated 23 July 1992, and related rules and regulations issued by this office.</w:t>
+      </w:r>
+    </w:p>
+    <w:p>
+      <w:pPr>
+        <w:jc w:val="both"/>
+      </w:pPr>
+      <w:r>
+        <w:rPr/>
+        <w:t xml:space="preserve">               </w:t>
+      </w:r>
+      <w:r>
+        <w:rPr>
+          <w:rFonts w:ascii="Cambria" w:hAnsi="Cambria" w:eastAsia="Cambria" w:cs="Cambria"/>
+          <w:sz w:val="24"/>
+          <w:szCs w:val="24"/>
+        </w:rPr>
+        <w:t xml:space="preserve">The SRA reserves the right to suspend/cancel/revoke this license or impose a penalty in lieu thereof  for non-observance or violation of any SRA rules and regulations, sugar order, circular letter, memorandum, etc., pertinent to the manufacture and withdrawal of refined sugar, understatement of production, non-quedaning of refined sugar or non-payment of monitoring fees.</w:t>
+      </w:r>
+    </w:p>
+    <w:p>
+      <w:pPr>
+        <w:jc w:val="both"/>
+      </w:pPr>
+      <w:r>
+        <w:rPr/>
+        <w:t xml:space="preserve">               </w:t>
+      </w:r>
+      <w:r>
+        <w:rPr>
+          <w:rFonts w:ascii="Cambria" w:hAnsi="Cambria" w:eastAsia="Cambria" w:cs="Cambria"/>
+          <w:sz w:val="24"/>
+          <w:szCs w:val="24"/>
+        </w:rPr>
+        <w:t xml:space="preserve">This REFINING LICENSE shall be posted conspicuously at the refinery/warehouse and shall be presented and/or surrendered to competent authorities upon demand.</w:t>
+      </w:r>
+    </w:p>
+    <w:p>
+      <w:pPr>
+        <w:jc w:val="both"/>
+      </w:pPr>
+      <w:r>
+        <w:rPr/>
+        <w:t xml:space="preserve">               </w:t>
+      </w:r>
+      <w:r>
+        <w:rPr>
+          <w:rFonts w:ascii="Cambria" w:hAnsi="Cambria" w:eastAsia="Cambria" w:cs="Cambria"/>
+          <w:sz w:val="24"/>
+          <w:szCs w:val="24"/>
+        </w:rPr>
+        <w:t xml:space="preserve">NOT VALID WITHOUT OFFICIAL SEAL OF THIS OFFICE.</w:t>
+      </w:r>
+    </w:p>
+    <w:p>
+      <w:pPr>
+        <w:jc w:val="both"/>
+      </w:pPr>
+      <w:r>
+        <w:rPr/>
+        <w:t xml:space="preserve">               </w:t>
+      </w:r>
+      <w:r>
+        <w:rPr>
+          <w:rFonts w:ascii="Cambria" w:hAnsi="Cambria" w:eastAsia="Cambria" w:cs="Cambria"/>
+          <w:sz w:val="24"/>
+          <w:szCs w:val="24"/>
+        </w:rPr>
+        <w:t xml:space="preserve">Given this 6</w:t>
+      </w:r>
+      <w:r>
+        <w:rPr>
+          <w:rFonts w:ascii="Cambria" w:hAnsi="Cambria" w:eastAsia="Cambria" w:cs="Cambria"/>
+          <w:sz w:val="24"/>
+          <w:szCs w:val="24"/>
+          <w:vertAlign w:val="superscript"/>
+        </w:rPr>
+        <w:t xml:space="preserve">th</w:t>
+      </w:r>
+      <w:r>
+        <w:rPr>
+          <w:rFonts w:ascii="Cambria" w:hAnsi="Cambria" w:eastAsia="Cambria" w:cs="Cambria"/>
+          <w:sz w:val="24"/>
+          <w:szCs w:val="24"/>
+        </w:rPr>
+        <w:t xml:space="preserve"> day of August 2020.</w:t>
+      </w:r>
+    </w:p>
+    <w:p/>
+    <w:p/>
+    <w:p>
+      <w:pPr/>
+      <w:r>
+        <w:rPr>
+          <w:rFonts w:ascii="Cambria" w:hAnsi="Cambria" w:eastAsia="Cambria" w:cs="Cambria"/>
+          <w:sz w:val="28"/>
+          <w:szCs w:val="28"/>
+          <w:b w:val="1"/>
+          <w:bCs w:val="1"/>
+        </w:rPr>
+        <w:t xml:space="preserve">                                                                   HERMENEGILDO R. SERAFICA</w:t>
+      </w:r>
+      <w:br/>
+      <w:r>
+        <w:rPr>
+          <w:rFonts w:ascii="Cambria" w:hAnsi="Cambria" w:eastAsia="Cambria" w:cs="Cambria"/>
+          <w:sz w:val="28"/>
+          <w:szCs w:val="28"/>
+        </w:rPr>
+        <w:t xml:space="preserve">                                                                                  Administrator</w:t>
+      </w:r>
+      <w:br/>
+      <w:br/>
+      <w:br/>
+      <w:r>
+        <w:rPr>
+          <w:rFonts w:ascii="Cambria" w:hAnsi="Cambria" w:eastAsia="Cambria" w:cs="Cambria"/>
+          <w:sz w:val="28"/>
+          <w:szCs w:val="28"/>
+          <w:b w:val="1"/>
+          <w:bCs w:val="1"/>
+        </w:rPr>
+        <w:t xml:space="preserve">REFINERY LICENSE</w:t>
+      </w:r>
+      <w:br/>
+      <w:r>
+        <w:rPr>
+          <w:rFonts w:ascii="Cambria" w:hAnsi="Cambria" w:eastAsia="Cambria" w:cs="Cambria"/>
+          <w:sz w:val="28"/>
+          <w:szCs w:val="28"/>
+          <w:b w:val="1"/>
+          <w:bCs w:val="1"/>
+        </w:rPr>
+        <w:t xml:space="preserve">No. </w:t>
+      </w:r>
+      <w:r>
+        <w:rPr>
+          <w:rFonts w:ascii="Cambria" w:hAnsi="Cambria" w:eastAsia="Cambria" w:cs="Cambria"/>
           <w:sz w:val="28"/>
           <w:szCs w:val="28"/>
           <w:b w:val="1"/>
           <w:bCs w:val="1"/>
           <w:u w:val="single"/>
         </w:rPr>
-        <w:t xml:space="preserve">Busco Sugar Milling Company, Inc.</w:t>
-      </w:r>
-    </w:p>
-    <w:p>
-      <w:pPr>
-        <w:jc w:val="both"/>
-      </w:pPr>
-      <w:r>
-        <w:rPr>
-          <w:rFonts w:ascii="Arial" w:hAnsi="Arial" w:eastAsia="Arial" w:cs="Arial"/>
-          <w:sz w:val="24"/>
-          <w:szCs w:val="24"/>
-        </w:rPr>
-        <w:t xml:space="preserve"> of 4/F Corinthian Plaza Bldg., Paseo de Roxas, Makati City</w:t>
-      </w:r>
-      <w:r>
-        <w:rPr>
-          <w:rFonts w:ascii="Arial" w:hAnsi="Arial" w:eastAsia="Arial" w:cs="Arial"/>
-          <w:sz w:val="24"/>
-          <w:szCs w:val="24"/>
-        </w:rPr>
-        <w:t xml:space="preserve"> is hereby granted this license to operate a refinery for CY 2020 - 2021</w:t>
-      </w:r>
-      <w:r>
-        <w:rPr>
-          <w:rFonts w:ascii="Arial" w:hAnsi="Arial" w:eastAsia="Arial" w:cs="Arial"/>
-          <w:sz w:val="24"/>
-          <w:szCs w:val="24"/>
-        </w:rPr>
-        <w:t xml:space="preserve">, and to have the refined sugar manufactured store in its refinerysite/subsidiary warehouses.  The withdrawal of sugar from the refinerysite/subsidiary warehouse shall be in accordance with SRA Sugar Order No. 8, dated 23 July 1992, and related rules and regulations issued by this office.</w:t>
-      </w:r>
-    </w:p>
-    <w:p>
-      <w:pPr>
-        <w:jc w:val="both"/>
-      </w:pPr>
-      <w:r>
-        <w:rPr/>
-        <w:t xml:space="preserve">               </w:t>
-      </w:r>
-      <w:r>
-        <w:rPr>
-          <w:rFonts w:ascii="Arial" w:hAnsi="Arial" w:eastAsia="Arial" w:cs="Arial"/>
-          <w:sz w:val="24"/>
-          <w:szCs w:val="24"/>
-        </w:rPr>
-        <w:t xml:space="preserve">The SRA reserves the right to suspend/cancel/revoke this license or impose a penalty in lieu thereof  for non-observance or violation of any SRA rules and regulations, sugar order, circular letter, memorandum, etc., pertinent to the manufacture and withdrawal of refined sugar, understatement of production, non-quedaning of refined sugar or non-payment of monitoring fees.</w:t>
-      </w:r>
-    </w:p>
-    <w:p>
-      <w:pPr>
-        <w:jc w:val="both"/>
-      </w:pPr>
-      <w:r>
-        <w:rPr/>
-        <w:t xml:space="preserve">               </w:t>
-      </w:r>
-      <w:r>
-        <w:rPr>
-          <w:rFonts w:ascii="Arial" w:hAnsi="Arial" w:eastAsia="Arial" w:cs="Arial"/>
-          <w:sz w:val="24"/>
-          <w:szCs w:val="24"/>
-        </w:rPr>
-        <w:t xml:space="preserve">This REFINING LICENSE shall be posted conspicuously at the refinery/warehouse and shall be presented and/or surrendered to competent authorities upon demand.</w:t>
-      </w:r>
-    </w:p>
-    <w:p>
-      <w:pPr>
-        <w:jc w:val="both"/>
-      </w:pPr>
-      <w:r>
-        <w:rPr/>
-        <w:t xml:space="preserve">               </w:t>
-      </w:r>
-      <w:r>
-        <w:rPr>
-          <w:rFonts w:ascii="Arial" w:hAnsi="Arial" w:eastAsia="Arial" w:cs="Arial"/>
-          <w:sz w:val="24"/>
-          <w:szCs w:val="24"/>
-        </w:rPr>
-        <w:t xml:space="preserve">NOT VALID WITHOUT OFFICIAL SEAL OF THIS OFFICE.</w:t>
-      </w:r>
-    </w:p>
-    <w:p>
-      <w:pPr/>
-      <w:r>
-        <w:rPr/>
-        <w:t xml:space="preserve">               </w:t>
-      </w:r>
-      <w:r>
-        <w:rPr>
-          <w:rFonts w:ascii="Arial" w:hAnsi="Arial" w:eastAsia="Arial" w:cs="Arial"/>
-          <w:sz w:val="24"/>
-          <w:szCs w:val="24"/>
-        </w:rPr>
-        <w:t xml:space="preserve">Given this 3rd day of August 2020.</w:t>
-      </w:r>
-    </w:p>
-    <w:p/>
-    <w:p/>
-    <w:p/>
-    <w:p>
-      <w:pPr/>
-      <w:r>
-        <w:rPr>
-          <w:rFonts w:ascii="Arial" w:hAnsi="Arial" w:eastAsia="Arial" w:cs="Arial"/>
-          <w:sz w:val="28"/>
-          <w:szCs w:val="28"/>
-          <w:b w:val="1"/>
-          <w:bCs w:val="1"/>
-        </w:rPr>
-        <w:t xml:space="preserve">                                                       HERMENEGILDO R. SERAFICA</w:t>
-      </w:r>
-      <w:br/>
-      <w:r>
-        <w:rPr>
-          <w:rFonts w:ascii="Arial" w:hAnsi="Arial" w:eastAsia="Arial" w:cs="Arial"/>
-          <w:sz w:val="28"/>
-          <w:szCs w:val="28"/>
-        </w:rPr>
-        <w:t xml:space="preserve">                                                                      Administrator</w:t>
-      </w:r>
-      <w:br/>
-      <w:br/>
-      <w:br/>
-      <w:r>
-        <w:rPr>
-          <w:rFonts w:ascii="Arial" w:hAnsi="Arial" w:eastAsia="Arial" w:cs="Arial"/>
-          <w:sz w:val="28"/>
-          <w:szCs w:val="28"/>
-          <w:b w:val="1"/>
-          <w:bCs w:val="1"/>
-        </w:rPr>
-        <w:t xml:space="preserve">REFINERY LICENSE</w:t>
-      </w:r>
-      <w:br/>
-      <w:r>
-        <w:rPr>
-          <w:rFonts w:ascii="Arial" w:hAnsi="Arial" w:eastAsia="Arial" w:cs="Arial"/>
-          <w:sz w:val="28"/>
-          <w:szCs w:val="28"/>
-          <w:b w:val="1"/>
-          <w:bCs w:val="1"/>
-        </w:rPr>
-        <w:t xml:space="preserve">No. </w:t>
-      </w:r>
-      <w:r>
-        <w:rPr>
-          <w:rFonts w:ascii="Arial" w:hAnsi="Arial" w:eastAsia="Arial" w:cs="Arial"/>
-          <w:sz w:val="28"/>
-          <w:szCs w:val="28"/>
-          <w:b w:val="1"/>
-          <w:bCs w:val="1"/>
-          <w:u w:val="single"/>
-        </w:rPr>
         <w:t xml:space="preserve">2021-01</w:t>
       </w:r>
     </w:p>
     <w:sectPr>
       <w:pgSz w:orient="portrait" w:w="12240" w:h="20160"/>
-      <w:pgMar w:top="6300" w:right="1700" w:bottom="1440" w:left="1700" w:header="720" w:footer="720" w:gutter="0"/>
+      <w:pgMar w:top="5800" w:right="2000" w:bottom="1440" w:left="2000" w:header="720" w:footer="720" w:gutter="0"/>
       <w:cols w:num="1" w:space="720"/>
     </w:sectPr>
   </w:body>

--- a/storage/refinery_license.docx
+++ b/storage/refinery_license.docx
@@ -123,7 +123,7 @@
           <w:sz w:val="24"/>
           <w:szCs w:val="24"/>
         </w:rPr>
-        <w:t xml:space="preserve">Given this 6</w:t>
+        <w:t xml:space="preserve">Given this 3</w:t>
       </w:r>
       <w:r>
         <w:rPr>
@@ -132,7 +132,7 @@
           <w:szCs w:val="24"/>
           <w:vertAlign w:val="superscript"/>
         </w:rPr>
-        <w:t xml:space="preserve">th</w:t>
+        <w:t xml:space="preserve">rd</w:t>
       </w:r>
       <w:r>
         <w:rPr>
@@ -155,7 +155,7 @@
           <w:b w:val="1"/>
           <w:bCs w:val="1"/>
         </w:rPr>
-        <w:t xml:space="preserve">                                                                   HERMENEGILDO R. SERAFICA</w:t>
+        <w:t xml:space="preserve">                                                         ENGR. HERMENEGILDO R. SERAFICA</w:t>
       </w:r>
       <w:br/>
       <w:r>
@@ -164,7 +164,7 @@
           <w:sz w:val="28"/>
           <w:szCs w:val="28"/>
         </w:rPr>
-        <w:t xml:space="preserve">                                                                                  Administrator</w:t>
+        <w:t xml:space="preserve">                                                                               Administrator</w:t>
       </w:r>
       <w:br/>
       <w:br/>

--- a/storage/refinery_license.docx
+++ b/storage/refinery_license.docx
@@ -16,7 +16,7 @@
           <w:bCs w:val="1"/>
           <w:u w:val="single"/>
         </w:rPr>
-        <w:t xml:space="preserve">Busco Sugar Milling Company, Inc.</w:t>
+        <w:t xml:space="preserve">Sweet Crystals Integrated Sugar Mill Corp. - San Fernando</w:t>
       </w:r>
     </w:p>
     <w:p>
@@ -39,7 +39,7 @@
           <w:i w:val="1"/>
           <w:iCs w:val="1"/>
         </w:rPr>
-        <w:t xml:space="preserve">4/F Corinthian Plaza Bldg., Paseo de Roxas, Makati City</w:t>
+        <w:t xml:space="preserve">aaaaaaaaaaaaaaaaaaaaaaaaaaaaa12123</w:t>
       </w:r>
       <w:r>
         <w:rPr>
@@ -123,7 +123,7 @@
           <w:sz w:val="24"/>
           <w:szCs w:val="24"/>
         </w:rPr>
-        <w:t xml:space="preserve">Given this 3</w:t>
+        <w:t xml:space="preserve">Given this 10</w:t>
       </w:r>
       <w:r>
         <w:rPr>
@@ -132,7 +132,7 @@
           <w:szCs w:val="24"/>
           <w:vertAlign w:val="superscript"/>
         </w:rPr>
-        <w:t xml:space="preserve">rd</w:t>
+        <w:t xml:space="preserve">th</w:t>
       </w:r>
       <w:r>
         <w:rPr>
